--- a/docs/Preguntas Fernando supuestos.docx
+++ b/docs/Preguntas Fernando supuestos.docx
@@ -176,21 +176,251 @@
         </w:rPr>
         <w:t>Diaria: 0.0082</w:t>
       </w:r>
+    </w:p>
+    <w:p>
+      <w:pPr>
+        <w:rPr>
+          <w:lang w:val="es-419"/>
+        </w:rPr>
+      </w:pPr>
+      <w:r>
+        <w:rPr>
+          <w:lang w:val="es-419"/>
+        </w:rPr>
+        <w:t>Tasa de interés: 4%</w:t>
+      </w:r>
+    </w:p>
+    <w:p>
+      <w:pPr>
+        <w:rPr>
+          <w:lang w:val="es-419"/>
+        </w:rPr>
+      </w:pPr>
+      <w:r>
+        <w:rPr>
+          <w:lang w:val="es-419"/>
+        </w:rPr>
+        <w:t>Estoy dividiendo el costo del tratamiento entre todos los días que el sujeto este vivo o enfermo (en realidad, se cobra y se administra 10 días).</w:t>
+      </w:r>
+    </w:p>
+    <w:p>
+      <w:pPr>
+        <w:rPr>
+          <w:lang w:val="es-419"/>
+        </w:rPr>
+      </w:pPr>
+      <w:r>
+        <w:rPr>
+          <w:lang w:val="es-419"/>
+        </w:rPr>
+        <w:t>Estoy haciendo solo mil sets de parámetros. Una idea que quería hacer era mil por cada mil</w:t>
+      </w:r>
+      <w:r>
+        <w:rPr>
+          <w:lang w:val="es-419"/>
+        </w:rPr>
+        <w:t xml:space="preserve"> (1000 iteraciones de rem + Bar en cada Rem que saliera).</w:t>
+      </w:r>
+    </w:p>
+    <w:p>
+      <w:pPr>
+        <w:rPr>
+          <w:lang w:val="es-419"/>
+        </w:rPr>
+      </w:pPr>
+      <w:proofErr w:type="spellStart"/>
+      <w:r>
+        <w:rPr>
+          <w:lang w:val="es-419"/>
+        </w:rPr>
+        <w:t>Preguntr</w:t>
+      </w:r>
+      <w:proofErr w:type="spellEnd"/>
+      <w:r>
+        <w:rPr>
+          <w:lang w:val="es-419"/>
+        </w:rPr>
+        <w:t xml:space="preserve"> sobre distribuciones de costos.</w:t>
+      </w:r>
+    </w:p>
+    <w:p>
+      <w:pPr>
+        <w:rPr>
+          <w:lang w:val="es-419"/>
+        </w:rPr>
+      </w:pPr>
+      <w:r>
+        <w:rPr>
+          <w:lang w:val="es-419"/>
+        </w:rPr>
+        <w:t>¿Qué distribución de costos usar?</w:t>
+      </w:r>
+    </w:p>
+    <w:p>
+      <w:pPr>
+        <w:rPr>
+          <w:lang w:val="es-419"/>
+        </w:rPr>
+      </w:pPr>
+      <w:r>
+        <w:rPr>
+          <w:lang w:val="es-419"/>
+        </w:rPr>
+        <w:t xml:space="preserve">Por el momento me fui por una que considera todos los rangos de </w:t>
+      </w:r>
+      <w:proofErr w:type="gramStart"/>
+      <w:r>
+        <w:rPr>
+          <w:lang w:val="es-419"/>
+        </w:rPr>
+        <w:t>ICER</w:t>
+      </w:r>
+      <w:proofErr w:type="gramEnd"/>
+      <w:r>
+        <w:rPr>
+          <w:lang w:val="es-419"/>
+        </w:rPr>
+        <w:t xml:space="preserve"> pero los </w:t>
+      </w:r>
+      <w:proofErr w:type="spellStart"/>
+      <w:r>
+        <w:rPr>
+          <w:lang w:val="es-419"/>
+        </w:rPr>
+        <w:t>limtes</w:t>
+      </w:r>
+      <w:proofErr w:type="spellEnd"/>
+      <w:r>
+        <w:rPr>
+          <w:lang w:val="es-419"/>
+        </w:rPr>
+        <w:t xml:space="preserve"> los deja en las colas.</w:t>
+      </w:r>
+    </w:p>
+    <w:p>
+      <w:pPr>
+        <w:rPr>
+          <w:lang w:val="es-419"/>
+        </w:rPr>
+      </w:pPr>
+      <w:r>
+        <w:rPr>
+          <w:lang w:val="es-419"/>
+        </w:rPr>
+        <w:t xml:space="preserve">¿Cuáles efectos voy a reportar? ¿Reporto </w:t>
+      </w:r>
+      <w:proofErr w:type="spellStart"/>
+      <w:r>
+        <w:rPr>
+          <w:lang w:val="es-419"/>
+        </w:rPr>
+        <w:t>dias</w:t>
+      </w:r>
+      <w:proofErr w:type="spellEnd"/>
+      <w:r>
+        <w:rPr>
+          <w:lang w:val="es-419"/>
+        </w:rPr>
+        <w:t xml:space="preserve"> ganados? ¿Cuántas personas sobrevivieron </w:t>
+      </w:r>
+      <w:r>
+        <w:rPr>
+          <w:lang w:val="es-419"/>
+        </w:rPr>
+        <w:t xml:space="preserve">al final de los 50 </w:t>
+      </w:r>
+      <w:proofErr w:type="spellStart"/>
+      <w:r>
+        <w:rPr>
+          <w:lang w:val="es-419"/>
+        </w:rPr>
+        <w:t>dias</w:t>
+      </w:r>
+      <w:proofErr w:type="spellEnd"/>
+      <w:r>
+        <w:rPr>
+          <w:lang w:val="es-419"/>
+        </w:rPr>
+        <w:t xml:space="preserve"> y eso contabilizarlo como año? ¿</w:t>
+      </w:r>
+      <w:proofErr w:type="spellStart"/>
+      <w:r>
+        <w:rPr>
+          <w:lang w:val="es-419"/>
+        </w:rPr>
+        <w:t>Vuaelvo</w:t>
+      </w:r>
+      <w:proofErr w:type="spellEnd"/>
+      <w:r>
+        <w:rPr>
+          <w:lang w:val="es-419"/>
+        </w:rPr>
+        <w:t xml:space="preserve"> a </w:t>
+      </w:r>
+      <w:proofErr w:type="spellStart"/>
+      <w:r>
+        <w:rPr>
+          <w:lang w:val="es-419"/>
+        </w:rPr>
+        <w:t>QALYs</w:t>
+      </w:r>
+      <w:proofErr w:type="spellEnd"/>
+      <w:r>
+        <w:rPr>
+          <w:lang w:val="es-419"/>
+        </w:rPr>
+        <w:t xml:space="preserve">? ¿Cómo volver a </w:t>
+      </w:r>
+      <w:proofErr w:type="spellStart"/>
+      <w:r>
+        <w:rPr>
+          <w:lang w:val="es-419"/>
+        </w:rPr>
+        <w:t>QALYs</w:t>
+      </w:r>
+      <w:proofErr w:type="spellEnd"/>
+      <w:r>
+        <w:rPr>
+          <w:lang w:val="es-419"/>
+        </w:rPr>
+        <w:t>)</w:t>
+      </w:r>
+    </w:p>
+    <w:p>
+      <w:pPr>
+        <w:rPr>
+          <w:lang w:val="es-419"/>
+        </w:rPr>
+      </w:pPr>
+      <w:hyperlink r:id="rId4" w:tgtFrame="_blank" w:history="1">
+        <w:r>
+          <w:rPr>
+            <w:rStyle w:val="Hipervnculo"/>
+            <w:rFonts w:ascii="Arial" w:hAnsi="Arial" w:cs="Arial"/>
+            <w:sz w:val="23"/>
+            <w:szCs w:val="23"/>
+            <w:u w:val="none"/>
+            <w:shd w:val="clear" w:color="auto" w:fill="222529"/>
+          </w:rPr>
+          <w:t>https://www.saludpublica.mx/index.php/spm/article/view/4898/8814</w:t>
+        </w:r>
+      </w:hyperlink>
+    </w:p>
+    <w:p>
+      <w:pPr>
+        <w:rPr>
+          <w:lang w:val="es-419"/>
+        </w:rPr>
+      </w:pPr>
+      <w:r>
+        <w:rPr>
+          <w:lang w:val="es-419"/>
+        </w:rPr>
+        <w:lastRenderedPageBreak/>
+        <w:t>Supuesto: Trabajare todo internamente en pesos pero luego reportaré en dólares.</w:t>
+      </w:r>
       <w:bookmarkStart w:id="0" w:name="_GoBack"/>
       <w:bookmarkEnd w:id="0"/>
-    </w:p>
-    <w:p>
-      <w:pPr>
-        <w:rPr>
-          <w:lang w:val="es-419"/>
-        </w:rPr>
-      </w:pPr>
-      <w:r>
-        <w:rPr>
-          <w:lang w:val="es-419"/>
-        </w:rPr>
-        <w:t>Tasa de interés: 4%</w:t>
-      </w:r>
     </w:p>
     <w:sectPr>
       <w:pgSz w:w="12240" w:h="15840"/>
@@ -664,6 +894,18 @@
       <w:lang w:eastAsia="es-MX"/>
     </w:rPr>
   </w:style>
+  <w:style w:type="character" w:styleId="Hipervnculo">
+    <w:name w:val="Hyperlink"/>
+    <w:basedOn w:val="Fuentedeprrafopredeter"/>
+    <w:uiPriority w:val="99"/>
+    <w:semiHidden/>
+    <w:unhideWhenUsed/>
+    <w:rsid w:val="00E41BC7"/>
+    <w:rPr>
+      <w:color w:val="0000FF"/>
+      <w:u w:val="single"/>
+    </w:rPr>
+  </w:style>
 </w:styles>
 </file>
 

--- a/docs/Preguntas Fernando supuestos.docx
+++ b/docs/Preguntas Fernando supuestos.docx
@@ -417,7 +417,34 @@
           <w:lang w:val="es-419"/>
         </w:rPr>
         <w:lastRenderedPageBreak/>
-        <w:t>Supuesto: Trabajare todo internamente en pesos pero luego reportaré en dólares.</w:t>
+        <w:t xml:space="preserve">Supuesto: Trabajare todo internamente en </w:t>
+      </w:r>
+      <w:proofErr w:type="gramStart"/>
+      <w:r>
+        <w:rPr>
+          <w:lang w:val="es-419"/>
+        </w:rPr>
+        <w:t>pesos</w:t>
+      </w:r>
+      <w:proofErr w:type="gramEnd"/>
+      <w:r>
+        <w:rPr>
+          <w:lang w:val="es-419"/>
+        </w:rPr>
+        <w:t xml:space="preserve"> pero luego reportaré en dólares.</w:t>
+      </w:r>
+    </w:p>
+    <w:p>
+      <w:pPr>
+        <w:rPr>
+          <w:lang w:val="es-419"/>
+        </w:rPr>
+      </w:pPr>
+      <w:r>
+        <w:rPr>
+          <w:lang w:val="es-419"/>
+        </w:rPr>
+        <w:t>¿Qué sentido tiene reportar estos días ganados? ¿Transformarlos a años? ¿Ver cuantas personas sobrevivieron?</w:t>
       </w:r>
       <w:bookmarkStart w:id="0" w:name="_GoBack"/>
       <w:bookmarkEnd w:id="0"/>

--- a/docs/Preguntas Fernando supuestos.docx
+++ b/docs/Preguntas Fernando supuestos.docx
@@ -392,7 +392,7 @@
           <w:lang w:val="es-419"/>
         </w:rPr>
       </w:pPr>
-      <w:hyperlink r:id="rId4" w:tgtFrame="_blank" w:history="1">
+      <w:hyperlink r:id="rId5" w:tgtFrame="_blank" w:history="1">
         <w:r>
           <w:rPr>
             <w:rStyle w:val="Hipervnculo"/>
@@ -444,10 +444,949 @@
         <w:rPr>
           <w:lang w:val="es-419"/>
         </w:rPr>
-        <w:t>¿Qué sentido tiene reportar estos días ganados? ¿Transformarlos a años? ¿Ver cuantas personas sobrevivieron?</w:t>
+        <w:t xml:space="preserve">¿Qué sentido tiene reportar estos días ganados? ¿Transformarlos a años? ¿Ver </w:t>
+      </w:r>
+      <w:proofErr w:type="spellStart"/>
+      <w:r>
+        <w:rPr>
+          <w:lang w:val="es-419"/>
+        </w:rPr>
+        <w:t>cuantas</w:t>
+      </w:r>
+      <w:proofErr w:type="spellEnd"/>
+      <w:r>
+        <w:rPr>
+          <w:lang w:val="es-419"/>
+        </w:rPr>
+        <w:t xml:space="preserve"> personas sobrevivieron?</w:t>
+      </w:r>
+    </w:p>
+    <w:p>
+      <w:pPr>
+        <w:rPr>
+          <w:lang w:val="es-419"/>
+        </w:rPr>
+      </w:pPr>
+      <w:r>
+        <w:rPr>
+          <w:lang w:val="es-419"/>
+        </w:rPr>
+        <w:t>Preguntas a hacer en esta reunión:</w:t>
+      </w:r>
+    </w:p>
+    <w:p>
+      <w:pPr>
+        <w:rPr>
+          <w:lang w:val="es-419"/>
+        </w:rPr>
+      </w:pPr>
+    </w:p>
+    <w:p>
+      <w:pPr>
+        <w:pStyle w:val="Prrafodelista"/>
+        <w:numPr>
+          <w:ilvl w:val="0"/>
+          <w:numId w:val="1"/>
+        </w:numPr>
+        <w:rPr>
+          <w:lang w:val="es-419"/>
+        </w:rPr>
+      </w:pPr>
+      <w:r>
+        <w:rPr>
+          <w:lang w:val="es-419"/>
+        </w:rPr>
+        <w:t xml:space="preserve">¿Cómo reporto la utilidad? Estoy reportando días en promedio ganados, y lo estoy comparando con PIB. Creo que no está bien. ¿Cómo reporto </w:t>
+      </w:r>
+      <w:proofErr w:type="spellStart"/>
+      <w:r>
+        <w:rPr>
+          <w:lang w:val="es-419"/>
+        </w:rPr>
+        <w:t>LY´s</w:t>
+      </w:r>
+      <w:proofErr w:type="spellEnd"/>
+      <w:r>
+        <w:rPr>
+          <w:lang w:val="es-419"/>
+        </w:rPr>
+        <w:t>?</w:t>
+      </w:r>
+    </w:p>
+    <w:p>
+      <w:pPr>
+        <w:pStyle w:val="Prrafodelista"/>
+        <w:numPr>
+          <w:ilvl w:val="0"/>
+          <w:numId w:val="1"/>
+        </w:numPr>
+        <w:rPr>
+          <w:lang w:val="es-419"/>
+        </w:rPr>
+      </w:pPr>
+      <w:r>
+        <w:rPr>
+          <w:lang w:val="es-419"/>
+        </w:rPr>
+        <w:t>Distribuciones que estoy asumiendo en los parámetros.</w:t>
+      </w:r>
+    </w:p>
+    <w:p>
+      <w:pPr>
+        <w:rPr>
+          <w:lang w:val="es-419"/>
+        </w:rPr>
+      </w:pPr>
+      <w:r>
+        <w:rPr>
+          <w:lang w:val="es-419"/>
+        </w:rPr>
+        <w:t xml:space="preserve">Conseguir el precio de un contrato para la dexametasona </w:t>
+      </w:r>
+    </w:p>
+    <w:p>
+      <w:pPr>
+        <w:rPr>
+          <w:lang w:val="es-419"/>
+        </w:rPr>
+      </w:pPr>
+      <w:r>
+        <w:rPr>
+          <w:lang w:val="es-419"/>
+        </w:rPr>
+        <w:t xml:space="preserve">Tuve la oportunidad de hacer muchos avances y </w:t>
+      </w:r>
+      <w:proofErr w:type="gramStart"/>
+      <w:r>
+        <w:rPr>
+          <w:lang w:val="es-419"/>
+        </w:rPr>
+        <w:t>llegue</w:t>
+      </w:r>
+      <w:proofErr w:type="gramEnd"/>
+      <w:r>
+        <w:rPr>
+          <w:lang w:val="es-419"/>
+        </w:rPr>
+        <w:t xml:space="preserve"> a producir los primeros resultados de la investigación. </w:t>
+      </w:r>
+    </w:p>
+    <w:p>
+      <w:pPr>
+        <w:rPr>
+          <w:lang w:val="es-419"/>
+        </w:rPr>
+      </w:pPr>
+    </w:p>
+    <w:p>
+      <w:pPr>
+        <w:rPr>
+          <w:lang w:val="en-US"/>
+        </w:rPr>
+      </w:pPr>
+      <w:r>
+        <w:rPr>
+          <w:lang w:val="en-US"/>
+        </w:rPr>
+        <w:t xml:space="preserve">ICER, Tufts, Medtronic, </w:t>
+      </w:r>
+      <w:proofErr w:type="spellStart"/>
+      <w:r>
+        <w:rPr>
+          <w:lang w:val="en-US"/>
+        </w:rPr>
+        <w:t>Pter</w:t>
+      </w:r>
+      <w:proofErr w:type="spellEnd"/>
+      <w:r>
+        <w:rPr>
+          <w:lang w:val="en-US"/>
+        </w:rPr>
+        <w:t xml:space="preserve"> </w:t>
+      </w:r>
+      <w:proofErr w:type="spellStart"/>
+      <w:r>
+        <w:rPr>
+          <w:lang w:val="en-US"/>
+        </w:rPr>
+        <w:t>Neuwmann</w:t>
+      </w:r>
+      <w:proofErr w:type="spellEnd"/>
+      <w:r>
+        <w:rPr>
+          <w:lang w:val="en-US"/>
+        </w:rPr>
+        <w:t xml:space="preserve"> (</w:t>
+      </w:r>
+      <w:proofErr w:type="spellStart"/>
+      <w:r>
+        <w:rPr>
+          <w:lang w:val="en-US"/>
+        </w:rPr>
+        <w:t>Ressearch</w:t>
+      </w:r>
+      <w:proofErr w:type="spellEnd"/>
+      <w:r>
+        <w:rPr>
+          <w:lang w:val="en-US"/>
+        </w:rPr>
+        <w:t xml:space="preserve"> ass, Tara </w:t>
+      </w:r>
+      <w:proofErr w:type="spellStart"/>
+      <w:r>
+        <w:rPr>
+          <w:lang w:val="en-US"/>
+        </w:rPr>
+        <w:t>Labeal</w:t>
+      </w:r>
+      <w:proofErr w:type="spellEnd"/>
+      <w:r>
+        <w:rPr>
+          <w:lang w:val="en-US"/>
+        </w:rPr>
+        <w:t xml:space="preserve">). Boston scientific. </w:t>
+      </w:r>
+      <w:proofErr w:type="spellStart"/>
+      <w:r>
+        <w:rPr>
+          <w:lang w:val="en-US"/>
+        </w:rPr>
+        <w:t>Farmaceuticas</w:t>
+      </w:r>
+      <w:proofErr w:type="spellEnd"/>
+      <w:r>
+        <w:rPr>
+          <w:lang w:val="en-US"/>
+        </w:rPr>
+        <w:t>. Health economics and outcomes Research</w:t>
+      </w:r>
+      <w:r>
+        <w:rPr>
+          <w:lang w:val="en-US"/>
+        </w:rPr>
+        <w:t>.</w:t>
+      </w:r>
+    </w:p>
+    <w:p>
+      <w:pPr>
+        <w:rPr>
+          <w:rStyle w:val="Hipervnculo"/>
+          <w:rFonts w:ascii="Arial" w:hAnsi="Arial" w:cs="Arial"/>
+          <w:color w:val="0067B1"/>
+          <w:sz w:val="21"/>
+          <w:szCs w:val="21"/>
+          <w:u w:val="none"/>
+          <w:bdr w:val="none" w:sz="0" w:space="0" w:color="auto" w:frame="1"/>
+          <w:shd w:val="clear" w:color="auto" w:fill="FFFFFF"/>
+          <w:lang w:val="en-US"/>
+        </w:rPr>
+      </w:pPr>
+      <w:hyperlink r:id="rId6" w:history="1">
+        <w:r>
+          <w:rPr>
+            <w:rStyle w:val="Hipervnculo"/>
+            <w:rFonts w:ascii="Arial" w:hAnsi="Arial" w:cs="Arial"/>
+            <w:color w:val="0067B1"/>
+            <w:sz w:val="21"/>
+            <w:szCs w:val="21"/>
+            <w:u w:val="none"/>
+            <w:bdr w:val="none" w:sz="0" w:space="0" w:color="auto" w:frame="1"/>
+            <w:shd w:val="clear" w:color="auto" w:fill="FFFFFF"/>
+            <w:lang w:val="en-US"/>
+          </w:rPr>
+          <w:t>tlavelle@tuftsmedicalcenter.org</w:t>
+        </w:r>
+      </w:hyperlink>
+    </w:p>
+    <w:p>
+      <w:pPr>
+        <w:rPr>
+          <w:lang w:val="en-US"/>
+        </w:rPr>
+      </w:pPr>
+    </w:p>
+    <w:p>
+      <w:pPr>
+        <w:rPr>
+          <w:lang w:val="en-US"/>
+        </w:rPr>
+      </w:pPr>
+    </w:p>
+    <w:p>
+      <w:pPr>
+        <w:rPr>
+          <w:lang w:val="en-US"/>
+        </w:rPr>
+      </w:pPr>
+    </w:p>
+    <w:p>
+      <w:pPr>
+        <w:rPr>
+          <w:highlight w:val="yellow"/>
+        </w:rPr>
+      </w:pPr>
+      <w:r>
+        <w:t xml:space="preserve">1.- </w:t>
+      </w:r>
+      <w:r>
+        <w:rPr>
+          <w:highlight w:val="yellow"/>
+        </w:rPr>
+        <w:t xml:space="preserve">Detalles de costos (estoy teniendo 50 </w:t>
+      </w:r>
+      <w:proofErr w:type="spellStart"/>
+      <w:r>
+        <w:rPr>
+          <w:highlight w:val="yellow"/>
+        </w:rPr>
+        <w:t>dias</w:t>
+      </w:r>
+      <w:proofErr w:type="spellEnd"/>
+      <w:r>
+        <w:rPr>
+          <w:highlight w:val="yellow"/>
+        </w:rPr>
+        <w:t xml:space="preserve"> de hospitalización y el promedio de hospitalización por paciente tampoco da (es </w:t>
+      </w:r>
+      <w:proofErr w:type="spellStart"/>
+      <w:r>
+        <w:rPr>
+          <w:highlight w:val="yellow"/>
+        </w:rPr>
+        <w:t>mas</w:t>
+      </w:r>
+      <w:proofErr w:type="spellEnd"/>
+      <w:r>
+        <w:rPr>
+          <w:highlight w:val="yellow"/>
+        </w:rPr>
+        <w:t xml:space="preserve"> bajo)</w:t>
+      </w:r>
+      <w:r>
+        <w:rPr>
+          <w:highlight w:val="yellow"/>
+        </w:rPr>
+        <w:t>.</w:t>
+      </w:r>
+    </w:p>
+    <w:p>
+      <w:pPr>
+        <w:rPr>
+          <w:highlight w:val="yellow"/>
+        </w:rPr>
+      </w:pPr>
+      <w:r>
+        <w:rPr>
+          <w:highlight w:val="yellow"/>
+        </w:rPr>
+        <w:t xml:space="preserve">No estoy considerando el alta en los </w:t>
+      </w:r>
+      <w:proofErr w:type="gramStart"/>
+      <w:r>
+        <w:rPr>
+          <w:highlight w:val="yellow"/>
+        </w:rPr>
+        <w:t>hospitales..</w:t>
+      </w:r>
+      <w:proofErr w:type="gramEnd"/>
+    </w:p>
+    <w:p>
+      <w:pPr>
+        <w:rPr>
+          <w:highlight w:val="yellow"/>
+        </w:rPr>
+      </w:pPr>
+      <w:r>
+        <w:rPr>
+          <w:highlight w:val="yellow"/>
+        </w:rPr>
+        <w:t>No todos tienen la misma hospitalización en los mismos días.</w:t>
+      </w:r>
+    </w:p>
+    <w:p>
+      <w:pPr>
+        <w:rPr>
+          <w:highlight w:val="yellow"/>
+        </w:rPr>
+      </w:pPr>
+      <w:r>
+        <w:rPr>
+          <w:highlight w:val="yellow"/>
+        </w:rPr>
+        <w:t xml:space="preserve">Lo que estoy haciendo ahorita es tener el costo por </w:t>
+      </w:r>
+      <w:proofErr w:type="spellStart"/>
+      <w:r>
+        <w:rPr>
+          <w:highlight w:val="yellow"/>
+        </w:rPr>
+        <w:t>dia</w:t>
+      </w:r>
+      <w:proofErr w:type="spellEnd"/>
+      <w:r>
+        <w:rPr>
+          <w:highlight w:val="yellow"/>
+        </w:rPr>
+        <w:t xml:space="preserve"> para que me de una cifra similar a la reportada por la AMIS</w:t>
+      </w:r>
+    </w:p>
+    <w:p>
+      <w:pPr>
+        <w:rPr>
+          <w:highlight w:val="yellow"/>
+        </w:rPr>
+      </w:pPr>
+      <w:r>
+        <w:rPr>
+          <w:highlight w:val="yellow"/>
+        </w:rPr>
+        <w:t>¿Utilizar el costo por día de los pacientes del IMSS</w:t>
+      </w:r>
+      <w:r>
+        <w:rPr>
+          <w:highlight w:val="yellow"/>
+        </w:rPr>
+        <w:t xml:space="preserve"> (ellos dan 9200)</w:t>
+      </w:r>
+      <w:r>
+        <w:rPr>
+          <w:highlight w:val="yellow"/>
+        </w:rPr>
+        <w:t>?</w:t>
+      </w:r>
+    </w:p>
+    <w:p>
+      <w:r>
+        <w:rPr>
+          <w:highlight w:val="yellow"/>
+        </w:rPr>
+        <w:t xml:space="preserve">Aquí debería de tener el </w:t>
+      </w:r>
+      <w:proofErr w:type="spellStart"/>
+      <w:r>
+        <w:rPr>
+          <w:highlight w:val="yellow"/>
+        </w:rPr>
+        <w:t>numero</w:t>
+      </w:r>
+      <w:proofErr w:type="spellEnd"/>
+      <w:r>
+        <w:rPr>
+          <w:highlight w:val="yellow"/>
+        </w:rPr>
+        <w:t xml:space="preserve"> de días por pacientes</w:t>
+      </w:r>
+      <w:r>
+        <w:t>.</w:t>
+      </w:r>
+    </w:p>
+    <w:p>
+      <w:r>
+        <w:t xml:space="preserve">Costos por </w:t>
+      </w:r>
+      <w:proofErr w:type="spellStart"/>
+      <w:r>
+        <w:t>intubacion</w:t>
+      </w:r>
+      <w:proofErr w:type="spellEnd"/>
+      <w:r>
+        <w:t xml:space="preserve"> (sin pasar por ICU) de 3,600,000 en promedio</w:t>
+      </w:r>
+    </w:p>
+    <w:p>
+      <w:r>
+        <w:t>¿Qué descuento utilizar para las utilidades o para los años si ya son esperanzas de vida?</w:t>
+      </w:r>
+    </w:p>
+    <w:p>
+      <w:r>
+        <w:t xml:space="preserve">¿Incorporo tasa de descuento para </w:t>
+      </w:r>
+      <w:proofErr w:type="gramStart"/>
+      <w:r>
+        <w:t>pesos</w:t>
+      </w:r>
+      <w:proofErr w:type="gramEnd"/>
+      <w:r>
+        <w:t xml:space="preserve"> aunque sean solo 50 </w:t>
+      </w:r>
+      <w:proofErr w:type="spellStart"/>
+      <w:r>
+        <w:t>dias</w:t>
+      </w:r>
+      <w:proofErr w:type="spellEnd"/>
+      <w:r>
+        <w:t xml:space="preserve"> (ya estoy tomando un tipo de cambio a 22.10 que es el que </w:t>
+      </w:r>
+      <w:proofErr w:type="spellStart"/>
+      <w:r>
+        <w:t>prevee</w:t>
+      </w:r>
+      <w:proofErr w:type="spellEnd"/>
+      <w:r>
+        <w:t xml:space="preserve"> Hacienda.</w:t>
+      </w:r>
+    </w:p>
+    <w:p/>
+    <w:p/>
+    <w:p>
+      <w:proofErr w:type="spellStart"/>
+      <w:r>
+        <w:lastRenderedPageBreak/>
+        <w:t>El</w:t>
+      </w:r>
+      <w:proofErr w:type="spellEnd"/>
+      <w:r>
+        <w:t xml:space="preserve"> les va a escribir de costos de pacientes de </w:t>
+      </w:r>
+      <w:proofErr w:type="spellStart"/>
+      <w:proofErr w:type="gramStart"/>
+      <w:r>
+        <w:t>hospital.Claudia</w:t>
+      </w:r>
+      <w:proofErr w:type="spellEnd"/>
+      <w:proofErr w:type="gramEnd"/>
+      <w:r>
+        <w:t xml:space="preserve"> Martinez, Alejandro Zavala, </w:t>
+      </w:r>
+      <w:proofErr w:type="spellStart"/>
+      <w:r>
+        <w:t>Victor</w:t>
+      </w:r>
+      <w:proofErr w:type="spellEnd"/>
+      <w:r>
+        <w:t xml:space="preserve"> Granados</w:t>
+      </w:r>
+      <w:r>
+        <w:t>.</w:t>
+      </w:r>
+    </w:p>
+    <w:p>
+      <w:r>
+        <w:t>Dependiendo de la tasa de descuento, si alguien va a vivir 30 años.</w:t>
+      </w:r>
+    </w:p>
+    <w:p>
+      <w:pPr>
+        <w:rPr>
+          <w:lang w:val="es-419"/>
+        </w:rPr>
+      </w:pPr>
+      <w:r>
+        <w:rPr>
+          <w:lang w:val="es-419"/>
+        </w:rPr>
+        <w:t xml:space="preserve">Tenemos que poner la </w:t>
+      </w:r>
+      <w:proofErr w:type="spellStart"/>
+      <w:r>
+        <w:rPr>
+          <w:lang w:val="es-419"/>
+        </w:rPr>
+        <w:t>linea</w:t>
+      </w:r>
+      <w:proofErr w:type="spellEnd"/>
+      <w:r>
+        <w:rPr>
+          <w:lang w:val="es-419"/>
+        </w:rPr>
+        <w:t xml:space="preserve"> del </w:t>
+      </w:r>
+      <w:proofErr w:type="spellStart"/>
+      <w:r>
+        <w:rPr>
+          <w:lang w:val="es-419"/>
+        </w:rPr>
+        <w:t>willinges</w:t>
+      </w:r>
+      <w:proofErr w:type="spellEnd"/>
+      <w:r>
+        <w:rPr>
+          <w:lang w:val="es-419"/>
+        </w:rPr>
+        <w:t xml:space="preserve"> </w:t>
+      </w:r>
+      <w:proofErr w:type="spellStart"/>
+      <w:r>
+        <w:rPr>
+          <w:lang w:val="es-419"/>
+        </w:rPr>
+        <w:t>to</w:t>
+      </w:r>
+      <w:proofErr w:type="spellEnd"/>
+      <w:r>
+        <w:rPr>
+          <w:lang w:val="es-419"/>
+        </w:rPr>
+        <w:t xml:space="preserve"> </w:t>
+      </w:r>
+      <w:proofErr w:type="spellStart"/>
+      <w:r>
+        <w:rPr>
+          <w:lang w:val="es-419"/>
+        </w:rPr>
+        <w:t>pay</w:t>
+      </w:r>
+      <w:proofErr w:type="spellEnd"/>
+    </w:p>
+    <w:p>
+      <w:pPr>
+        <w:rPr>
+          <w:lang w:val="es-419"/>
+        </w:rPr>
+      </w:pPr>
+      <w:r>
+        <w:rPr>
+          <w:lang w:val="es-419"/>
+        </w:rPr>
+        <w:t>Con tipo de línea distinto</w:t>
+      </w:r>
+    </w:p>
+    <w:p>
+      <w:pPr>
+        <w:rPr>
+          <w:lang w:val="es-419"/>
+        </w:rPr>
+      </w:pPr>
+      <w:r>
+        <w:rPr>
+          <w:lang w:val="es-419"/>
+        </w:rPr>
+        <w:t xml:space="preserve">Poner una distribución de la edad de la corte, años de edad y </w:t>
+      </w:r>
+      <w:proofErr w:type="spellStart"/>
+      <w:r>
+        <w:rPr>
+          <w:lang w:val="es-419"/>
+        </w:rPr>
+        <w:t>y</w:t>
+      </w:r>
+      <w:proofErr w:type="spellEnd"/>
+      <w:r>
+        <w:rPr>
+          <w:lang w:val="es-419"/>
+        </w:rPr>
+        <w:t xml:space="preserve"> proporción. Años de vida esperados para cada una de las personas, también por esta densidad.</w:t>
+      </w:r>
+    </w:p>
+    <w:p>
+      <w:pPr>
+        <w:rPr>
+          <w:lang w:val="es-419"/>
+        </w:rPr>
+      </w:pPr>
+    </w:p>
+    <w:p>
+      <w:pPr>
+        <w:rPr>
+          <w:lang w:val="es-419"/>
+        </w:rPr>
+      </w:pPr>
+      <w:r>
+        <w:rPr>
+          <w:lang w:val="es-419"/>
+        </w:rPr>
+        <w:t>La media de esperanza de vida de mi cohorte. Tiene que ser muy similar a los 11.</w:t>
+      </w:r>
+    </w:p>
+    <w:p>
+      <w:pPr>
+        <w:rPr>
+          <w:lang w:val="es-419"/>
+        </w:rPr>
+      </w:pPr>
+      <w:r>
+        <w:rPr>
+          <w:lang w:val="es-419"/>
+        </w:rPr>
+        <w:t>Haz una prueba con el COVID con el Hazard ratio de 0. Calcular la media con un intervalo de confianza.</w:t>
+      </w:r>
+    </w:p>
+    <w:p>
+      <w:pPr>
+        <w:rPr>
+          <w:lang w:val="es-419"/>
+        </w:rPr>
+      </w:pPr>
+      <w:r>
+        <w:rPr>
+          <w:lang w:val="es-419"/>
+        </w:rPr>
+        <w:t xml:space="preserve">Corre los tratamientos donde el Hazard de </w:t>
+      </w:r>
+      <w:proofErr w:type="spellStart"/>
+      <w:r>
+        <w:rPr>
+          <w:lang w:val="es-419"/>
+        </w:rPr>
+        <w:t>covid</w:t>
+      </w:r>
+      <w:proofErr w:type="spellEnd"/>
+      <w:r>
+        <w:rPr>
+          <w:lang w:val="es-419"/>
+        </w:rPr>
+        <w:t xml:space="preserve"> es 0. Ese resultado tiene que ser muy similar a los 16. Saco la media, la varianza y el error estándar y tomo la varianza dividido entre el tamaño de la muestra.</w:t>
+      </w:r>
+    </w:p>
+    <w:p>
+      <w:pPr>
+        <w:rPr>
+          <w:lang w:val="es-419"/>
+        </w:rPr>
+      </w:pPr>
+      <w:r>
+        <w:rPr>
+          <w:lang w:val="es-419"/>
+        </w:rPr>
+        <w:t xml:space="preserve">Queremos ver en promedio cuantos años de vida </w:t>
+      </w:r>
+      <w:proofErr w:type="spellStart"/>
+      <w:r>
+        <w:rPr>
+          <w:lang w:val="es-419"/>
+        </w:rPr>
+        <w:t>esta</w:t>
+      </w:r>
+      <w:proofErr w:type="spellEnd"/>
+      <w:r>
+        <w:rPr>
+          <w:lang w:val="es-419"/>
+        </w:rPr>
+        <w:t xml:space="preserve"> quitando el COVID.</w:t>
+      </w:r>
+    </w:p>
+    <w:p>
+      <w:pPr>
+        <w:rPr>
+          <w:lang w:val="es-419"/>
+        </w:rPr>
+      </w:pPr>
+      <w:r>
+        <w:rPr>
+          <w:lang w:val="es-419"/>
+        </w:rPr>
+        <w:t xml:space="preserve">Irlo editando en esa forma </w:t>
+      </w:r>
+      <w:r>
+        <w:rPr>
+          <w:lang w:val="es-419"/>
+        </w:rPr>
+        <w:t xml:space="preserve">como </w:t>
+      </w:r>
+      <w:proofErr w:type="spellStart"/>
+      <w:r>
+        <w:rPr>
+          <w:lang w:val="es-419"/>
+        </w:rPr>
+        <w:t>value</w:t>
+      </w:r>
+      <w:proofErr w:type="spellEnd"/>
+      <w:r>
+        <w:rPr>
+          <w:lang w:val="es-419"/>
+        </w:rPr>
+        <w:t xml:space="preserve"> in health.</w:t>
       </w:r>
       <w:bookmarkStart w:id="0" w:name="_GoBack"/>
       <w:bookmarkEnd w:id="0"/>
+      <w:r>
+        <w:rPr>
+          <w:lang w:val="es-419"/>
+        </w:rPr>
+        <w:t xml:space="preserve"> </w:t>
+      </w:r>
+    </w:p>
+    <w:p/>
+    <w:p/>
+    <w:p>
+      <w:r>
+        <w:t xml:space="preserve">Recordarle a las 3 sobre Jeremy y lector. </w:t>
+      </w:r>
+    </w:p>
+    <w:p>
+      <w:pPr>
+        <w:rPr>
+          <w:lang w:val="en-US"/>
+        </w:rPr>
+      </w:pPr>
+      <w:r>
+        <w:t xml:space="preserve">Los costos de vida por cada persona. </w:t>
+      </w:r>
+      <w:proofErr w:type="spellStart"/>
+      <w:r>
+        <w:rPr>
+          <w:lang w:val="en-US"/>
+        </w:rPr>
+        <w:t>Ir</w:t>
+      </w:r>
+      <w:proofErr w:type="spellEnd"/>
+      <w:r>
+        <w:rPr>
+          <w:lang w:val="en-US"/>
+        </w:rPr>
+        <w:t xml:space="preserve"> </w:t>
+      </w:r>
+      <w:proofErr w:type="spellStart"/>
+      <w:r>
+        <w:rPr>
+          <w:lang w:val="en-US"/>
+        </w:rPr>
+        <w:t>formateando</w:t>
+      </w:r>
+      <w:proofErr w:type="spellEnd"/>
+      <w:r>
+        <w:rPr>
+          <w:lang w:val="en-US"/>
+        </w:rPr>
+        <w:t xml:space="preserve"> por Value in Health</w:t>
+      </w:r>
+      <w:r>
+        <w:rPr>
+          <w:lang w:val="en-US"/>
+        </w:rPr>
+        <w:t xml:space="preserve"> regional Issues. </w:t>
+      </w:r>
+    </w:p>
+    <w:p>
+      <w:r>
+        <w:t>Daniel Pedraza economista de la s</w:t>
+      </w:r>
+      <w:r>
+        <w:t xml:space="preserve">alud. Asesor de </w:t>
+      </w:r>
+      <w:proofErr w:type="spellStart"/>
+      <w:r>
+        <w:t>Maestria</w:t>
+      </w:r>
+      <w:proofErr w:type="spellEnd"/>
+      <w:r>
+        <w:t xml:space="preserve"> del IMSS.</w:t>
+      </w:r>
+    </w:p>
+    <w:p>
+      <w:proofErr w:type="spellStart"/>
+      <w:r>
+        <w:t>AmilCar</w:t>
+      </w:r>
+      <w:proofErr w:type="spellEnd"/>
+      <w:r>
+        <w:t xml:space="preserve"> </w:t>
+      </w:r>
+      <w:proofErr w:type="spellStart"/>
+      <w:r>
+        <w:t>azamar</w:t>
+      </w:r>
+      <w:proofErr w:type="spellEnd"/>
+      <w:r>
+        <w:t xml:space="preserve">. </w:t>
+      </w:r>
+    </w:p>
+    <w:p>
+      <w:r>
+        <w:t>Alejandro Zavala farmacéutica economista de la salud</w:t>
+      </w:r>
+    </w:p>
+    <w:p>
+      <w:r>
+        <w:t>Miguel Elizondo</w:t>
+      </w:r>
+      <w:r>
+        <w:t xml:space="preserve"> Cano</w:t>
+      </w:r>
+      <w:r>
+        <w:t xml:space="preserve"> con Z </w:t>
+      </w:r>
+      <w:proofErr w:type="spellStart"/>
+      <w:r>
+        <w:t>Economia</w:t>
+      </w:r>
+      <w:proofErr w:type="spellEnd"/>
+      <w:r>
+        <w:t xml:space="preserve"> de la salud</w:t>
+      </w:r>
+    </w:p>
+    <w:p>
+      <w:proofErr w:type="spellStart"/>
+      <w:r>
+        <w:t>Josue</w:t>
+      </w:r>
+      <w:proofErr w:type="spellEnd"/>
+      <w:r>
+        <w:t xml:space="preserve"> </w:t>
+      </w:r>
+    </w:p>
+    <w:p>
+      <w:r>
+        <w:t>Atanasio Valencia: Evaluaciones</w:t>
+      </w:r>
+    </w:p>
+    <w:p/>
+    <w:p>
+      <w:r>
+        <w:t>En las entrevistas</w:t>
+      </w:r>
+    </w:p>
+    <w:p>
+      <w:r>
+        <w:t>Haz muchas preguntas</w:t>
+      </w:r>
+    </w:p>
+    <w:p>
+      <w:r>
+        <w:t>Tengo interés en hacer evaluación económica, tengo experiencia haciendo esto, hay oportunidad de involucrarme en esto.</w:t>
+      </w:r>
+    </w:p>
+    <w:p>
+      <w:r>
+        <w:lastRenderedPageBreak/>
+        <w:t xml:space="preserve">IQVIA: </w:t>
+      </w:r>
+      <w:r>
+        <w:t>director</w:t>
+      </w:r>
+      <w:r>
+        <w:t xml:space="preserve"> de México. </w:t>
+      </w:r>
+    </w:p>
+    <w:p>
+      <w:r>
+        <w:t>Tienes que hacer la barba, conocer a las personas que están ahí.</w:t>
+      </w:r>
+    </w:p>
+    <w:p>
+      <w:r>
+        <w:t xml:space="preserve">Medtronic: </w:t>
+      </w:r>
+    </w:p>
+    <w:p>
+      <w:r>
+        <w:t xml:space="preserve">Si le mando un Excel con los nombres y correos (con los contactos)  </w:t>
+      </w:r>
+    </w:p>
+    <w:p/>
+    <w:p>
+      <w:r>
+        <w:t>Janssen.</w:t>
+      </w:r>
+    </w:p>
+    <w:p>
+      <w:r>
+        <w:t xml:space="preserve"> </w:t>
+      </w:r>
+      <w:proofErr w:type="spellStart"/>
+      <w:r>
+        <w:t>Buyukkaramikli</w:t>
+      </w:r>
+      <w:proofErr w:type="spellEnd"/>
+      <w:r>
+        <w:t xml:space="preserve">, </w:t>
+      </w:r>
+      <w:proofErr w:type="spellStart"/>
+      <w:r>
+        <w:t>Nasuh</w:t>
+      </w:r>
+      <w:proofErr w:type="spellEnd"/>
     </w:p>
     <w:sectPr>
       <w:pgSz w:w="12240" w:h="15840"/>
@@ -457,6 +1396,103 @@
     </w:sectPr>
   </w:body>
 </w:document>
+</file>
+
+<file path=word/numbering.xml><?xml version="1.0" encoding="utf-8"?>
+<w:numbering xmlns:wpc="http://schemas.microsoft.com/office/word/2010/wordprocessingCanvas" xmlns:cx="http://schemas.microsoft.com/office/drawing/2014/chartex" xmlns:cx1="http://schemas.microsoft.com/office/drawing/2015/9/8/chartex" xmlns:cx2="http://schemas.microsoft.com/office/drawing/2015/10/21/chartex" xmlns:cx3="http://schemas.microsoft.com/office/drawing/2016/5/9/chartex" xmlns:cx4="http://schemas.microsoft.com/office/drawing/2016/5/10/chartex" xmlns:cx5="http://schemas.microsoft.com/office/drawing/2016/5/11/chartex" xmlns:cx6="http://schemas.microsoft.com/office/drawing/2016/5/12/chartex" xmlns:cx7="http://schemas.microsoft.com/office/drawing/2016/5/13/chartex" xmlns:cx8="http://schemas.microsoft.com/office/drawing/2016/5/14/chartex" xmlns:mc="http://schemas.openxmlformats.org/markup-compatibility/2006" xmlns:aink="http://schemas.microsoft.com/office/drawing/2016/ink" xmlns:am3d="http://schemas.microsoft.com/office/drawing/2017/model3d" xmlns:o="urn:schemas-microsoft-com:office:office" xmlns:r="http://schemas.openxmlformats.org/officeDocument/2006/relationships" xmlns:m="http://schemas.openxmlformats.org/officeDocument/2006/math" xmlns:v="urn:schemas-microsoft-com:vml" xmlns:wp14="http://schemas.microsoft.com/office/word/2010/wordprocessingDrawing" xmlns:wp="http://schemas.openxmlformats.org/drawingml/2006/wordprocessingDrawing" xmlns:w10="urn:schemas-microsoft-com:office:word" xmlns:w="http://schemas.openxmlformats.org/wordprocessingml/2006/main" xmlns:w14="http://schemas.microsoft.com/office/word/2010/wordml" xmlns:w15="http://schemas.microsoft.com/office/word/2012/wordml" xmlns:w16cid="http://schemas.microsoft.com/office/word/2016/wordml/cid" xmlns:w16se="http://schemas.microsoft.com/office/word/2015/wordml/symex" xmlns:wpg="http://schemas.microsoft.com/office/word/2010/wordprocessingGroup" xmlns:wpi="http://schemas.microsoft.com/office/word/2010/wordprocessingInk" xmlns:wne="http://schemas.microsoft.com/office/word/2006/wordml" xmlns:wps="http://schemas.microsoft.com/office/word/2010/wordprocessingShape" mc:Ignorable="w14 w15 w16se w16cid wp14">
+  <w:abstractNum w:abstractNumId="0" w15:restartNumberingAfterBreak="0">
+    <w:nsid w:val="58D81C50"/>
+    <w:multiLevelType w:val="hybridMultilevel"/>
+    <w:tmpl w:val="38964D58"/>
+    <w:lvl w:ilvl="0" w:tplc="080A000F">
+      <w:start w:val="1"/>
+      <w:numFmt w:val="decimal"/>
+      <w:lvlText w:val="%1."/>
+      <w:lvlJc w:val="left"/>
+      <w:pPr>
+        <w:ind w:left="720" w:hanging="360"/>
+      </w:pPr>
+      <w:rPr>
+        <w:rFonts w:hint="default"/>
+      </w:rPr>
+    </w:lvl>
+    <w:lvl w:ilvl="1" w:tplc="080A0019" w:tentative="1">
+      <w:start w:val="1"/>
+      <w:numFmt w:val="lowerLetter"/>
+      <w:lvlText w:val="%2."/>
+      <w:lvlJc w:val="left"/>
+      <w:pPr>
+        <w:ind w:left="1440" w:hanging="360"/>
+      </w:pPr>
+    </w:lvl>
+    <w:lvl w:ilvl="2" w:tplc="080A001B" w:tentative="1">
+      <w:start w:val="1"/>
+      <w:numFmt w:val="lowerRoman"/>
+      <w:lvlText w:val="%3."/>
+      <w:lvlJc w:val="right"/>
+      <w:pPr>
+        <w:ind w:left="2160" w:hanging="180"/>
+      </w:pPr>
+    </w:lvl>
+    <w:lvl w:ilvl="3" w:tplc="080A000F" w:tentative="1">
+      <w:start w:val="1"/>
+      <w:numFmt w:val="decimal"/>
+      <w:lvlText w:val="%4."/>
+      <w:lvlJc w:val="left"/>
+      <w:pPr>
+        <w:ind w:left="2880" w:hanging="360"/>
+      </w:pPr>
+    </w:lvl>
+    <w:lvl w:ilvl="4" w:tplc="080A0019" w:tentative="1">
+      <w:start w:val="1"/>
+      <w:numFmt w:val="lowerLetter"/>
+      <w:lvlText w:val="%5."/>
+      <w:lvlJc w:val="left"/>
+      <w:pPr>
+        <w:ind w:left="3600" w:hanging="360"/>
+      </w:pPr>
+    </w:lvl>
+    <w:lvl w:ilvl="5" w:tplc="080A001B" w:tentative="1">
+      <w:start w:val="1"/>
+      <w:numFmt w:val="lowerRoman"/>
+      <w:lvlText w:val="%6."/>
+      <w:lvlJc w:val="right"/>
+      <w:pPr>
+        <w:ind w:left="4320" w:hanging="180"/>
+      </w:pPr>
+    </w:lvl>
+    <w:lvl w:ilvl="6" w:tplc="080A000F" w:tentative="1">
+      <w:start w:val="1"/>
+      <w:numFmt w:val="decimal"/>
+      <w:lvlText w:val="%7."/>
+      <w:lvlJc w:val="left"/>
+      <w:pPr>
+        <w:ind w:left="5040" w:hanging="360"/>
+      </w:pPr>
+    </w:lvl>
+    <w:lvl w:ilvl="7" w:tplc="080A0019" w:tentative="1">
+      <w:start w:val="1"/>
+      <w:numFmt w:val="lowerLetter"/>
+      <w:lvlText w:val="%8."/>
+      <w:lvlJc w:val="left"/>
+      <w:pPr>
+        <w:ind w:left="5760" w:hanging="360"/>
+      </w:pPr>
+    </w:lvl>
+    <w:lvl w:ilvl="8" w:tplc="080A001B" w:tentative="1">
+      <w:start w:val="1"/>
+      <w:numFmt w:val="lowerRoman"/>
+      <w:lvlText w:val="%9."/>
+      <w:lvlJc w:val="right"/>
+      <w:pPr>
+        <w:ind w:left="6480" w:hanging="180"/>
+      </w:pPr>
+    </w:lvl>
+  </w:abstractNum>
+  <w:num w:numId="1">
+    <w:abstractNumId w:val="0"/>
+  </w:num>
+</w:numbering>
 </file>
 
 <file path=word/styles.xml><?xml version="1.0" encoding="utf-8"?>
@@ -933,6 +1969,17 @@
       <w:u w:val="single"/>
     </w:rPr>
   </w:style>
+  <w:style w:type="paragraph" w:styleId="Prrafodelista">
+    <w:name w:val="List Paragraph"/>
+    <w:basedOn w:val="Normal"/>
+    <w:uiPriority w:val="34"/>
+    <w:qFormat/>
+    <w:rsid w:val="00390EE4"/>
+    <w:pPr>
+      <w:ind w:left="720"/>
+      <w:contextualSpacing/>
+    </w:pPr>
+  </w:style>
 </w:styles>
 </file>
 
